--- a/source/docx/doc (1477).docx
+++ b/source/docx/doc (1477).docx
@@ -1431,14 +1431,7 @@
                 <w:rFonts w:ascii="Times New Roman" w:hAnsi="Times New Roman" w:cs="Times New Roman"/>
                 <w:color w:val="000000"/>
               </w:rPr>
-              <w:t>1</w:t>
-            </w:r>
-            <w:r>
-              <w:rPr>
-                <w:rFonts w:ascii="Times New Roman" w:hAnsi="Times New Roman" w:cs="Times New Roman"/>
-                <w:color w:val="000000"/>
-              </w:rPr>
-              <w:t>170158001000211</w:t>
+              <w:t>11501580001000705</w:t>
             </w:r>
           </w:p>
         </w:tc>
@@ -1491,7 +1484,7 @@
                 <w:rFonts w:ascii="Times New Roman" w:hAnsi="Times New Roman" w:cs="Times New Roman"/>
                 <w:color w:val="000000"/>
               </w:rPr>
-              <w:t>13</w:t>
+              <w:t>16</w:t>
             </w:r>
             <w:r>
               <w:rPr>
@@ -1505,7 +1498,7 @@
                 <w:rFonts w:ascii="Times New Roman" w:hAnsi="Times New Roman" w:cs="Times New Roman"/>
                 <w:color w:val="000000"/>
               </w:rPr>
-              <w:t>05</w:t>
+              <w:t>12</w:t>
             </w:r>
             <w:r>
               <w:rPr>
@@ -1526,7 +1519,7 @@
                 <w:rFonts w:ascii="Times New Roman" w:hAnsi="Times New Roman" w:cs="Times New Roman"/>
                 <w:color w:val="000000"/>
               </w:rPr>
-              <w:t>7</w:t>
+              <w:t>5</w:t>
             </w:r>
           </w:p>
         </w:tc>
@@ -1553,7 +1546,7 @@
                 <w:rFonts w:ascii="Times New Roman" w:hAnsi="Times New Roman" w:cs="Times New Roman"/>
                 <w:color w:val="000000"/>
               </w:rPr>
-              <w:t>13</w:t>
+              <w:t>16</w:t>
             </w:r>
             <w:r>
               <w:rPr>
@@ -1567,7 +1560,7 @@
                 <w:rFonts w:ascii="Times New Roman" w:hAnsi="Times New Roman" w:cs="Times New Roman"/>
                 <w:color w:val="000000"/>
               </w:rPr>
-              <w:t>08</w:t>
+              <w:t>03</w:t>
             </w:r>
             <w:r>
               <w:rPr>
@@ -1616,7 +1609,7 @@
                 <w:rFonts w:ascii="Times New Roman" w:hAnsi="Times New Roman" w:cs="Times New Roman"/>
                 <w:color w:val="000000"/>
               </w:rPr>
-              <w:t>75</w:t>
+              <w:t>110</w:t>
             </w:r>
           </w:p>
         </w:tc>
@@ -1643,14 +1636,7 @@
                 <w:rFonts w:ascii="Times New Roman" w:hAnsi="Times New Roman" w:cs="Times New Roman"/>
                 <w:color w:val="000000"/>
               </w:rPr>
-              <w:t>семьдесят пять</w:t>
-            </w:r>
-            <w:r>
-              <w:rPr>
-                <w:rFonts w:ascii="Times New Roman" w:hAnsi="Times New Roman" w:cs="Times New Roman"/>
-                <w:color w:val="000000"/>
-              </w:rPr>
-              <w:t xml:space="preserve"> </w:t>
+              <w:t>сто десять</w:t>
             </w:r>
           </w:p>
         </w:tc>
@@ -3519,7 +3505,7 @@
 </file>
 
 <file path=customXml/itemProps1.xml><?xml version="1.0" encoding="utf-8"?>
-<ds:datastoreItem xmlns:ds="http://schemas.openxmlformats.org/officeDocument/2006/customXml" ds:itemID="{3E6CC375-CB57-45FC-BA9F-16B0700DF1E2}">
+<ds:datastoreItem xmlns:ds="http://schemas.openxmlformats.org/officeDocument/2006/customXml" ds:itemID="{D8362F2C-8395-404B-8BDB-D9387E384176}">
   <ds:schemaRefs>
     <ds:schemaRef ds:uri="http://schemas.openxmlformats.org/officeDocument/2006/bibliography"/>
   </ds:schemaRefs>
